--- a/Docker-note/Docker 网络.docx
+++ b/Docker-note/Docker 网络.docx
@@ -22,15 +22,34 @@
       <w:pPr>
         <w:jc w:val="both"/>
         <w:rPr>
-          <w:rFonts w:hint="default" w:ascii="Times New Roman" w:hAnsi="Times New Roman" w:cs="Times New Roman"/>
-        </w:rPr>
-      </w:pPr>
-      <w:r>
-        <w:rPr>
           <w:rFonts w:hint="default" w:ascii="Times New Roman" w:hAnsi="Times New Roman" w:eastAsia="Arial Unicode MS" w:cs="Times New Roman"/>
           <w:rtl w:val="0"/>
         </w:rPr>
+      </w:pPr>
+      <w:r>
+        <w:rPr>
+          <w:rFonts w:hint="default" w:ascii="Times New Roman" w:hAnsi="Times New Roman" w:eastAsia="Arial Unicode MS" w:cs="Times New Roman"/>
+          <w:rtl w:val="0"/>
+        </w:rPr>
         <w:t>Docker每个容器都有自己的独特ip，容器之间可以互相访问</w:t>
+      </w:r>
+    </w:p>
+    <w:p>
+      <w:pPr>
+        <w:jc w:val="both"/>
+        <w:rPr>
+          <w:rFonts w:hint="default" w:ascii="Times New Roman" w:hAnsi="Times New Roman" w:eastAsia="宋体" w:cs="Times New Roman"/>
+          <w:rtl w:val="0"/>
+          <w:lang w:val="en-US" w:eastAsia="zh-CN"/>
+        </w:rPr>
+      </w:pPr>
+      <w:r>
+        <w:rPr>
+          <w:rFonts w:hint="eastAsia" w:ascii="Times New Roman" w:hAnsi="Times New Roman" w:eastAsia="宋体" w:cs="Times New Roman"/>
+          <w:rtl w:val="0"/>
+          <w:lang w:val="en-US" w:eastAsia="zh-CN"/>
+        </w:rPr>
+        <w:t>图26</w:t>
       </w:r>
     </w:p>
     <w:p>
@@ -92,15 +111,34 @@
       <w:pPr>
         <w:jc w:val="both"/>
         <w:rPr>
-          <w:rFonts w:hint="default" w:ascii="Times New Roman" w:hAnsi="Times New Roman" w:cs="Times New Roman"/>
-        </w:rPr>
-      </w:pPr>
-      <w:r>
-        <w:rPr>
           <w:rFonts w:hint="default" w:ascii="Times New Roman" w:hAnsi="Times New Roman" w:eastAsia="Arial Unicode MS" w:cs="Times New Roman"/>
           <w:rtl w:val="0"/>
         </w:rPr>
+      </w:pPr>
+      <w:r>
+        <w:rPr>
+          <w:rFonts w:hint="default" w:ascii="Times New Roman" w:hAnsi="Times New Roman" w:eastAsia="Arial Unicode MS" w:cs="Times New Roman"/>
+          <w:rtl w:val="0"/>
+        </w:rPr>
         <w:t>docker network 涉及到所有网络相关命令</w:t>
+      </w:r>
+    </w:p>
+    <w:p>
+      <w:pPr>
+        <w:jc w:val="both"/>
+        <w:rPr>
+          <w:rFonts w:hint="default" w:ascii="Times New Roman" w:hAnsi="Times New Roman" w:eastAsia="宋体" w:cs="Times New Roman"/>
+          <w:rtl w:val="0"/>
+          <w:lang w:val="en-US" w:eastAsia="zh-CN"/>
+        </w:rPr>
+      </w:pPr>
+      <w:r>
+        <w:rPr>
+          <w:rFonts w:hint="eastAsia" w:ascii="Times New Roman" w:hAnsi="Times New Roman" w:eastAsia="宋体" w:cs="Times New Roman"/>
+          <w:rtl w:val="0"/>
+          <w:lang w:val="en-US" w:eastAsia="zh-CN"/>
+        </w:rPr>
+        <w:t>图27</w:t>
       </w:r>
     </w:p>
     <w:p>
@@ -162,15 +200,34 @@
       <w:pPr>
         <w:jc w:val="both"/>
         <w:rPr>
-          <w:rFonts w:hint="default" w:ascii="Times New Roman" w:hAnsi="Times New Roman" w:cs="Times New Roman"/>
-        </w:rPr>
-      </w:pPr>
-      <w:r>
-        <w:rPr>
           <w:rFonts w:hint="default" w:ascii="Times New Roman" w:hAnsi="Times New Roman" w:eastAsia="Arial Unicode MS" w:cs="Times New Roman"/>
           <w:rtl w:val="0"/>
         </w:rPr>
+      </w:pPr>
+      <w:r>
+        <w:rPr>
+          <w:rFonts w:hint="default" w:ascii="Times New Roman" w:hAnsi="Times New Roman" w:eastAsia="Arial Unicode MS" w:cs="Times New Roman"/>
+          <w:rtl w:val="0"/>
+        </w:rPr>
         <w:t>自定义网络</w:t>
+      </w:r>
+    </w:p>
+    <w:p>
+      <w:pPr>
+        <w:jc w:val="both"/>
+        <w:rPr>
+          <w:rFonts w:hint="default" w:ascii="Times New Roman" w:hAnsi="Times New Roman" w:eastAsia="宋体" w:cs="Times New Roman"/>
+          <w:rtl w:val="0"/>
+          <w:lang w:val="en-US" w:eastAsia="zh-CN"/>
+        </w:rPr>
+      </w:pPr>
+      <w:r>
+        <w:rPr>
+          <w:rFonts w:hint="eastAsia" w:ascii="Times New Roman" w:hAnsi="Times New Roman" w:eastAsia="宋体" w:cs="Times New Roman"/>
+          <w:rtl w:val="0"/>
+          <w:lang w:val="en-US" w:eastAsia="zh-CN"/>
+        </w:rPr>
+        <w:t>图28</w:t>
       </w:r>
     </w:p>
     <w:p>
@@ -232,7 +289,8 @@
       <w:pPr>
         <w:jc w:val="both"/>
         <w:rPr>
-          <w:rFonts w:hint="default" w:ascii="Times New Roman" w:hAnsi="Times New Roman" w:eastAsia="Times New Roman" w:cs="Times New Roman"/>
+          <w:rFonts w:hint="default" w:ascii="Times New Roman" w:hAnsi="Times New Roman" w:eastAsia="Gungsuh" w:cs="Times New Roman"/>
+          <w:rtl w:val="0"/>
         </w:rPr>
       </w:pPr>
       <w:r>
@@ -241,6 +299,24 @@
           <w:rtl w:val="0"/>
         </w:rPr>
         <w:t>使用自定义网络启动两个容器</w:t>
+      </w:r>
+    </w:p>
+    <w:p>
+      <w:pPr>
+        <w:jc w:val="both"/>
+        <w:rPr>
+          <w:rFonts w:hint="default" w:ascii="Times New Roman" w:hAnsi="Times New Roman" w:eastAsia="宋体" w:cs="Times New Roman"/>
+          <w:rtl w:val="0"/>
+          <w:lang w:val="en-US" w:eastAsia="zh-CN"/>
+        </w:rPr>
+      </w:pPr>
+      <w:r>
+        <w:rPr>
+          <w:rFonts w:hint="eastAsia" w:ascii="Times New Roman" w:hAnsi="Times New Roman" w:eastAsia="宋体" w:cs="Times New Roman"/>
+          <w:rtl w:val="0"/>
+          <w:lang w:val="en-US" w:eastAsia="zh-CN"/>
+        </w:rPr>
+        <w:t>图29</w:t>
       </w:r>
     </w:p>
     <w:p>
@@ -294,7 +370,8 @@
       <w:pPr>
         <w:jc w:val="both"/>
         <w:rPr>
-          <w:rFonts w:hint="default" w:ascii="Times New Roman" w:hAnsi="Times New Roman" w:eastAsia="Times New Roman" w:cs="Times New Roman"/>
+          <w:rFonts w:hint="default" w:ascii="Times New Roman" w:hAnsi="Times New Roman" w:eastAsia="Gungsuh" w:cs="Times New Roman"/>
+          <w:rtl w:val="0"/>
         </w:rPr>
       </w:pPr>
       <w:r>
@@ -304,6 +381,32 @@
         </w:rPr>
         <w:t>使用容器内部网络访问</w:t>
       </w:r>
+    </w:p>
+    <w:p>
+      <w:pPr>
+        <w:jc w:val="both"/>
+        <w:rPr>
+          <w:rFonts w:hint="default" w:ascii="Times New Roman" w:hAnsi="Times New Roman" w:eastAsia="宋体" w:cs="Times New Roman"/>
+          <w:rtl w:val="0"/>
+          <w:lang w:val="en-US" w:eastAsia="zh-CN"/>
+        </w:rPr>
+      </w:pPr>
+      <w:r>
+        <w:rPr>
+          <w:rFonts w:hint="eastAsia" w:ascii="Times New Roman" w:hAnsi="Times New Roman" w:eastAsia="宋体" w:cs="Times New Roman"/>
+          <w:rtl w:val="0"/>
+          <w:lang w:val="en-US" w:eastAsia="zh-CN"/>
+        </w:rPr>
+        <w:t>图30</w:t>
+      </w:r>
+    </w:p>
+    <w:p>
+      <w:pPr>
+        <w:jc w:val="both"/>
+        <w:rPr>
+          <w:rFonts w:hint="default" w:ascii="Times New Roman" w:hAnsi="Times New Roman" w:eastAsia="Times New Roman" w:cs="Times New Roman"/>
+        </w:rPr>
+      </w:pPr>
       <w:r>
         <w:rPr>
           <w:rFonts w:hint="default" w:ascii="Times New Roman" w:hAnsi="Times New Roman" w:eastAsia="Times New Roman" w:cs="Times New Roman"/>
@@ -348,7 +451,8 @@
       <w:pPr>
         <w:jc w:val="both"/>
         <w:rPr>
-          <w:rFonts w:hint="default" w:ascii="Times New Roman" w:hAnsi="Times New Roman" w:eastAsia="Times New Roman" w:cs="Times New Roman"/>
+          <w:rFonts w:hint="default" w:ascii="Times New Roman" w:hAnsi="Times New Roman" w:eastAsia="Gungsuh" w:cs="Times New Roman"/>
+          <w:rtl w:val="0"/>
         </w:rPr>
       </w:pPr>
       <w:r>
@@ -357,6 +461,24 @@
           <w:rtl w:val="0"/>
         </w:rPr>
         <w:t>回车后页面数据正常显示</w:t>
+      </w:r>
+    </w:p>
+    <w:p>
+      <w:pPr>
+        <w:jc w:val="both"/>
+        <w:rPr>
+          <w:rFonts w:hint="default" w:ascii="Times New Roman" w:hAnsi="Times New Roman" w:eastAsia="宋体" w:cs="Times New Roman"/>
+          <w:rtl w:val="0"/>
+          <w:lang w:val="en-US" w:eastAsia="zh-CN"/>
+        </w:rPr>
+      </w:pPr>
+      <w:r>
+        <w:rPr>
+          <w:rFonts w:hint="eastAsia" w:ascii="Times New Roman" w:hAnsi="Times New Roman" w:eastAsia="宋体" w:cs="Times New Roman"/>
+          <w:rtl w:val="0"/>
+          <w:lang w:val="en-US" w:eastAsia="zh-CN"/>
+        </w:rPr>
+        <w:t>图31</w:t>
       </w:r>
     </w:p>
     <w:p>
@@ -418,7 +540,8 @@
       <w:pPr>
         <w:jc w:val="both"/>
         <w:rPr>
-          <w:rFonts w:hint="default" w:ascii="Times New Roman" w:hAnsi="Times New Roman" w:eastAsia="Times New Roman" w:cs="Times New Roman"/>
+          <w:rFonts w:hint="default" w:ascii="Times New Roman" w:hAnsi="Times New Roman" w:eastAsia="Gungsuh" w:cs="Times New Roman"/>
+          <w:rtl w:val="0"/>
         </w:rPr>
       </w:pPr>
       <w:r>
@@ -427,6 +550,24 @@
           <w:rtl w:val="0"/>
         </w:rPr>
         <w:t>最佳实践，以myaql为例</w:t>
+      </w:r>
+    </w:p>
+    <w:p>
+      <w:pPr>
+        <w:jc w:val="both"/>
+        <w:rPr>
+          <w:rFonts w:hint="default" w:ascii="Times New Roman" w:hAnsi="Times New Roman" w:eastAsia="宋体" w:cs="Times New Roman"/>
+          <w:rtl w:val="0"/>
+          <w:lang w:val="en-US" w:eastAsia="zh-CN"/>
+        </w:rPr>
+      </w:pPr>
+      <w:r>
+        <w:rPr>
+          <w:rFonts w:hint="eastAsia" w:ascii="Times New Roman" w:hAnsi="Times New Roman" w:eastAsia="宋体" w:cs="Times New Roman"/>
+          <w:rtl w:val="0"/>
+          <w:lang w:val="en-US" w:eastAsia="zh-CN"/>
+        </w:rPr>
+        <w:t>图32</w:t>
       </w:r>
     </w:p>
     <w:p>
@@ -488,7 +629,8 @@
       <w:pPr>
         <w:jc w:val="both"/>
         <w:rPr>
-          <w:rFonts w:hint="default" w:ascii="Times New Roman" w:hAnsi="Times New Roman" w:eastAsia="Times New Roman" w:cs="Times New Roman"/>
+          <w:rFonts w:hint="default" w:ascii="Times New Roman" w:hAnsi="Times New Roman" w:eastAsia="Gungsuh" w:cs="Times New Roman"/>
+          <w:rtl w:val="0"/>
         </w:rPr>
       </w:pPr>
       <w:r>
@@ -497,6 +639,24 @@
           <w:rtl w:val="0"/>
         </w:rPr>
         <w:t>可以在官方文档找到更多信息，比如在这里可以使用.cnf结尾，都会被默认为mysql的配置文件</w:t>
+      </w:r>
+    </w:p>
+    <w:p>
+      <w:pPr>
+        <w:jc w:val="both"/>
+        <w:rPr>
+          <w:rFonts w:hint="default" w:ascii="Times New Roman" w:hAnsi="Times New Roman" w:eastAsia="宋体" w:cs="Times New Roman"/>
+          <w:rtl w:val="0"/>
+          <w:lang w:val="en-US" w:eastAsia="zh-CN"/>
+        </w:rPr>
+      </w:pPr>
+      <w:r>
+        <w:rPr>
+          <w:rFonts w:hint="eastAsia" w:ascii="Times New Roman" w:hAnsi="Times New Roman" w:eastAsia="宋体" w:cs="Times New Roman"/>
+          <w:rtl w:val="0"/>
+          <w:lang w:val="en-US" w:eastAsia="zh-CN"/>
+        </w:rPr>
+        <w:t>图33</w:t>
       </w:r>
     </w:p>
     <w:p>
@@ -558,7 +718,8 @@
       <w:pPr>
         <w:jc w:val="both"/>
         <w:rPr>
-          <w:rFonts w:hint="default" w:ascii="Times New Roman" w:hAnsi="Times New Roman" w:eastAsia="Times New Roman" w:cs="Times New Roman"/>
+          <w:rFonts w:hint="default" w:ascii="Times New Roman" w:hAnsi="Times New Roman" w:eastAsia="Gungsuh" w:cs="Times New Roman"/>
+          <w:rtl w:val="0"/>
         </w:rPr>
       </w:pPr>
       <w:r>
@@ -567,6 +728,24 @@
           <w:rtl w:val="0"/>
         </w:rPr>
         <w:t>这里告知了mysql的数据存储位置，文档中会有没提到的内容，比如端口，mysql的默认端口是3306</w:t>
+      </w:r>
+    </w:p>
+    <w:p>
+      <w:pPr>
+        <w:jc w:val="both"/>
+        <w:rPr>
+          <w:rFonts w:hint="default" w:ascii="Times New Roman" w:hAnsi="Times New Roman" w:eastAsia="宋体" w:cs="Times New Roman"/>
+          <w:rtl w:val="0"/>
+          <w:lang w:val="en-US" w:eastAsia="zh-CN"/>
+        </w:rPr>
+      </w:pPr>
+      <w:r>
+        <w:rPr>
+          <w:rFonts w:hint="eastAsia" w:ascii="Times New Roman" w:hAnsi="Times New Roman" w:eastAsia="宋体" w:cs="Times New Roman"/>
+          <w:rtl w:val="0"/>
+          <w:lang w:val="en-US" w:eastAsia="zh-CN"/>
+        </w:rPr>
+        <w:t>图34</w:t>
       </w:r>
     </w:p>
     <w:p>
@@ -628,7 +807,8 @@
       <w:pPr>
         <w:jc w:val="both"/>
         <w:rPr>
-          <w:rFonts w:hint="default" w:ascii="Times New Roman" w:hAnsi="Times New Roman" w:eastAsia="Times New Roman" w:cs="Times New Roman"/>
+          <w:rFonts w:hint="default" w:ascii="Times New Roman" w:hAnsi="Times New Roman" w:eastAsia="Gungsuh" w:cs="Times New Roman"/>
+          <w:rtl w:val="0"/>
         </w:rPr>
       </w:pPr>
       <w:r>
@@ -637,6 +817,24 @@
           <w:rtl w:val="0"/>
         </w:rPr>
         <w:t>可以在tag这里找到镜像版本标签，默认不用标签的话就是以最新版本开启</w:t>
+      </w:r>
+    </w:p>
+    <w:p>
+      <w:pPr>
+        <w:jc w:val="both"/>
+        <w:rPr>
+          <w:rFonts w:hint="default" w:ascii="Times New Roman" w:hAnsi="Times New Roman" w:eastAsia="宋体" w:cs="Times New Roman"/>
+          <w:rtl w:val="0"/>
+          <w:lang w:val="en-US" w:eastAsia="zh-CN"/>
+        </w:rPr>
+      </w:pPr>
+      <w:r>
+        <w:rPr>
+          <w:rFonts w:hint="eastAsia" w:ascii="Times New Roman" w:hAnsi="Times New Roman" w:eastAsia="宋体" w:cs="Times New Roman"/>
+          <w:rtl w:val="0"/>
+          <w:lang w:val="en-US" w:eastAsia="zh-CN"/>
+        </w:rPr>
+        <w:t>图35</w:t>
       </w:r>
     </w:p>
     <w:p>
@@ -800,6 +998,63 @@
           <w:rFonts w:hint="default" w:ascii="Times New Roman" w:hAnsi="Times New Roman" w:eastAsia="Times New Roman" w:cs="Times New Roman"/>
         </w:rPr>
       </w:pPr>
+    </w:p>
+    <w:p>
+      <w:pPr>
+        <w:jc w:val="both"/>
+        <w:rPr>
+          <w:rFonts w:hint="default" w:ascii="Times New Roman" w:hAnsi="Times New Roman" w:eastAsia="Times New Roman" w:cs="Times New Roman"/>
+        </w:rPr>
+      </w:pPr>
+      <w:r>
+        <w:rPr>
+          <w:rFonts w:hint="default" w:ascii="Times New Roman" w:hAnsi="Times New Roman" w:eastAsia="Gungsuh" w:cs="Times New Roman"/>
+          <w:rtl w:val="0"/>
+        </w:rPr>
+        <w:t>-e MYSQL_ROOT_PASSWORD=123456 参数用于设置环境变量。在这里，它设置了 MySQL 的 root 用户密码为 123456。</w:t>
+      </w:r>
+    </w:p>
+    <w:p>
+      <w:pPr>
+        <w:jc w:val="both"/>
+        <w:rPr>
+          <w:rFonts w:hint="default" w:ascii="Times New Roman" w:hAnsi="Times New Roman" w:eastAsia="Times New Roman" w:cs="Times New Roman"/>
+        </w:rPr>
+      </w:pPr>
+    </w:p>
+    <w:p>
+      <w:pPr>
+        <w:jc w:val="both"/>
+        <w:rPr>
+          <w:rFonts w:hint="default" w:ascii="Times New Roman" w:hAnsi="Times New Roman" w:eastAsia="Gungsuh" w:cs="Times New Roman"/>
+          <w:rtl w:val="0"/>
+        </w:rPr>
+      </w:pPr>
+      <w:r>
+        <w:rPr>
+          <w:rFonts w:hint="default" w:ascii="Times New Roman" w:hAnsi="Times New Roman" w:eastAsia="Gungsuh" w:cs="Times New Roman"/>
+          <w:rtl w:val="0"/>
+        </w:rPr>
+        <w:t>mysql:8.0.37-debian 这是要运行的 Docker 镜像和标签（tag）表示使用 MySQL 8.0.37 版本，并且基于 Debian 操作系统的镜像。如果本地没有这个镜像，Docker 会自动从 Docker Hub 拉取。</w:t>
+      </w:r>
+    </w:p>
+    <w:p>
+      <w:pPr>
+        <w:jc w:val="both"/>
+        <w:rPr>
+          <w:rFonts w:hint="default" w:ascii="Times New Roman" w:hAnsi="Times New Roman" w:eastAsia="宋体" w:cs="Times New Roman"/>
+          <w:rtl w:val="0"/>
+          <w:lang w:val="en-US" w:eastAsia="zh-CN"/>
+        </w:rPr>
+      </w:pPr>
+      <w:r>
+        <w:rPr>
+          <w:rFonts w:hint="eastAsia" w:ascii="Times New Roman" w:hAnsi="Times New Roman" w:eastAsia="宋体" w:cs="Times New Roman"/>
+          <w:rtl w:val="0"/>
+          <w:lang w:val="en-US" w:eastAsia="zh-CN"/>
+        </w:rPr>
+        <w:t>图36</w:t>
+      </w:r>
       <w:bookmarkStart w:id="0" w:name="_GoBack"/>
       <w:bookmarkEnd w:id="0"/>
     </w:p>
@@ -810,36 +1065,6 @@
           <w:rFonts w:hint="default" w:ascii="Times New Roman" w:hAnsi="Times New Roman" w:eastAsia="Times New Roman" w:cs="Times New Roman"/>
         </w:rPr>
       </w:pPr>
-      <w:r>
-        <w:rPr>
-          <w:rFonts w:hint="default" w:ascii="Times New Roman" w:hAnsi="Times New Roman" w:eastAsia="Gungsuh" w:cs="Times New Roman"/>
-          <w:rtl w:val="0"/>
-        </w:rPr>
-        <w:t>-e MYSQL_ROOT_PASSWORD=123456 参数用于设置环境变量。在这里，它设置了 MySQL 的 root 用户密码为 123456。</w:t>
-      </w:r>
-    </w:p>
-    <w:p>
-      <w:pPr>
-        <w:jc w:val="both"/>
-        <w:rPr>
-          <w:rFonts w:hint="default" w:ascii="Times New Roman" w:hAnsi="Times New Roman" w:eastAsia="Times New Roman" w:cs="Times New Roman"/>
-        </w:rPr>
-      </w:pPr>
-    </w:p>
-    <w:p>
-      <w:pPr>
-        <w:jc w:val="both"/>
-        <w:rPr>
-          <w:rFonts w:hint="default" w:ascii="Times New Roman" w:hAnsi="Times New Roman" w:eastAsia="Times New Roman" w:cs="Times New Roman"/>
-        </w:rPr>
-      </w:pPr>
-      <w:r>
-        <w:rPr>
-          <w:rFonts w:hint="default" w:ascii="Times New Roman" w:hAnsi="Times New Roman" w:eastAsia="Gungsuh" w:cs="Times New Roman"/>
-          <w:rtl w:val="0"/>
-        </w:rPr>
-        <w:t>mysql:8.0.37-debian 这是要运行的 Docker 镜像和标签（tag）表示使用 MySQL 8.0.37 版本，并且基于 Debian 操作系统的镜像。如果本地没有这个镜像，Docker 会自动从 Docker Hub 拉取。</w:t>
-      </w:r>
       <w:r>
         <w:rPr>
           <w:rFonts w:hint="default" w:ascii="Times New Roman" w:hAnsi="Times New Roman" w:eastAsia="Times New Roman" w:cs="Times New Roman"/>
